--- a/assests/Pritchard Resume.docx
+++ b/assests/Pritchard Resume.docx
@@ -380,6 +380,64 @@
               <w:t>My job was to maintain and repair electrical equipment for the National Guard, including NVGs, radios, GPS systems, and computers.</w:t>
             </w:r>
           </w:p>
+          <w:p/>
+          <w:p>
+            <w:pPr>
+              <w:pStyle w:val="DateRange"/>
+            </w:pPr>
+            <w:r>
+              <w:t>August</w:t>
+            </w:r>
+            <w:r>
+              <w:t xml:space="preserve"> </w:t>
+            </w:r>
+            <w:r>
+              <w:t>201</w:t>
+            </w:r>
+            <w:r>
+              <w:t>9</w:t>
+            </w:r>
+            <w:r>
+              <w:t xml:space="preserve"> - </w:t>
+            </w:r>
+            <w:r>
+              <w:t>February</w:t>
+            </w:r>
+            <w:r>
+              <w:t xml:space="preserve"> 20</w:t>
+            </w:r>
+            <w:r>
+              <w:t>2</w:t>
+            </w:r>
+            <w:r>
+              <w:t>0</w:t>
+            </w:r>
+            <w:r>
+              <w:t xml:space="preserve"> </w:t>
+            </w:r>
+          </w:p>
+          <w:p>
+            <w:pPr>
+              <w:pStyle w:val="JobTitleandDegree"/>
+            </w:pPr>
+            <w:r>
+              <w:t>Machinist</w:t>
+            </w:r>
+            <w:r>
+              <w:t xml:space="preserve"> </w:t>
+            </w:r>
+            <w:r>
+              <w:rPr>
+                <w:rStyle w:val="CompanyName"/>
+              </w:rPr>
+              <w:t>Viant Medical</w:t>
+            </w:r>
+          </w:p>
+          <w:p>
+            <w:r>
+              <w:t xml:space="preserve">Operated and maintained CNC machinery used to make metal implants. </w:t>
+            </w:r>
+          </w:p>
         </w:tc>
       </w:tr>
       <w:tr>
@@ -581,11 +639,9 @@
             <w:r>
               <w:t xml:space="preserve">Web </w:t>
             </w:r>
-            <w:proofErr w:type="spellStart"/>
-            <w:r>
-              <w:t>Developement</w:t>
-            </w:r>
-            <w:proofErr w:type="spellEnd"/>
+            <w:r>
+              <w:t>Development</w:t>
+            </w:r>
             <w:r>
               <w:t xml:space="preserve"> </w:t>
             </w:r>
@@ -653,11 +709,9 @@
             <w:pPr>
               <w:pStyle w:val="SkillsBullets"/>
             </w:pPr>
-            <w:proofErr w:type="spellStart"/>
-            <w:r>
-              <w:t>Wordpress</w:t>
-            </w:r>
-            <w:proofErr w:type="spellEnd"/>
+            <w:r>
+              <w:t>WordPress</w:t>
+            </w:r>
           </w:p>
           <w:p>
             <w:pPr>
@@ -728,6 +782,14 @@
             </w:r>
             <w:r>
               <w:t xml:space="preserve"> </w:t>
+            </w:r>
+          </w:p>
+          <w:p>
+            <w:pPr>
+              <w:spacing w:line="240" w:lineRule="auto"/>
+            </w:pPr>
+            <w:r>
+              <w:t>Badge for Military Merit</w:t>
             </w:r>
           </w:p>
         </w:tc>
@@ -791,7 +853,19 @@
               <w:br/>
             </w:r>
             <w:r>
-              <w:t>*** *** ****</w:t>
+              <w:t>585</w:t>
+            </w:r>
+            <w:r>
+              <w:t xml:space="preserve"> </w:t>
+            </w:r>
+            <w:r>
+              <w:t>205</w:t>
+            </w:r>
+            <w:r>
+              <w:t xml:space="preserve"> </w:t>
+            </w:r>
+            <w:r>
+              <w:t>5551</w:t>
             </w:r>
             <w:r>
               <w:t xml:space="preserve"> </w:t>
@@ -1985,7 +2059,7 @@
   <w:style w:type="paragraph" w:default="1" w:styleId="Normal">
     <w:name w:val="Normal"/>
     <w:qFormat/>
-    <w:rsid w:val="00BC0E27"/>
+    <w:rsid w:val="000E3AA2"/>
     <w:pPr>
       <w:spacing w:line="312" w:lineRule="auto"/>
     </w:pPr>
@@ -2737,7 +2811,6 @@
     <w:lvl w:ilvl="0" w:tplc="C35E7442">
       <w:start w:val="1"/>
       <w:numFmt w:val="bullet"/>
-      <w:pStyle w:val="BulletsSkills"/>
       <w:lvlText w:val=""/>
       <w:lvlJc w:val="left"/>
       <w:pPr>
@@ -2867,7 +2940,11 @@
   <w:rsids>
     <w:rsidRoot w:val="00BE0889"/>
     <w:rsid w:val="002D5E40"/>
+    <w:rsid w:val="003A13A4"/>
+    <w:rsid w:val="00715DD2"/>
+    <w:rsid w:val="009B1F86"/>
     <w:rsid w:val="00BE0889"/>
+    <w:rsid w:val="00FC5EE4"/>
   </w:rsids>
   <m:mathPr>
     <m:mathFont m:val="Cambria Math"/>
@@ -3343,12 +3420,6 @@
     <w:semiHidden/>
     <w:unhideWhenUsed/>
   </w:style>
-  <w:style w:type="paragraph" w:customStyle="1" w:styleId="93A46A3B54CA46D8ACDB24CDA37FD0E7">
-    <w:name w:val="93A46A3B54CA46D8ACDB24CDA37FD0E7"/>
-  </w:style>
-  <w:style w:type="paragraph" w:customStyle="1" w:styleId="F93D4E47098343A4BDC5225E45BD89B2">
-    <w:name w:val="F93D4E47098343A4BDC5225E45BD89B2"/>
-  </w:style>
   <w:style w:type="character" w:customStyle="1" w:styleId="Heading1Char">
     <w:name w:val="Heading 1 Char"/>
     <w:basedOn w:val="DefaultParagraphFont"/>
@@ -3368,105 +3439,17 @@
   <w:style w:type="paragraph" w:customStyle="1" w:styleId="738443E3882547C4960BF86375FBA9E0">
     <w:name w:val="738443E3882547C4960BF86375FBA9E0"/>
   </w:style>
-  <w:style w:type="paragraph" w:customStyle="1" w:styleId="5D5AFCEDA6AE41A28F13AB8D7CD6646D">
-    <w:name w:val="5D5AFCEDA6AE41A28F13AB8D7CD6646D"/>
-  </w:style>
   <w:style w:type="paragraph" w:customStyle="1" w:styleId="1FEC475780BF4F52B080A69FA3A4FB87">
     <w:name w:val="1FEC475780BF4F52B080A69FA3A4FB87"/>
   </w:style>
-  <w:style w:type="paragraph" w:customStyle="1" w:styleId="7A91B3CB2CCE4FB18CAE431FBDC6CC26">
-    <w:name w:val="7A91B3CB2CCE4FB18CAE431FBDC6CC26"/>
-  </w:style>
-  <w:style w:type="character" w:customStyle="1" w:styleId="CompanyName">
-    <w:name w:val="Company Name"/>
-    <w:basedOn w:val="DefaultParagraphFont"/>
-    <w:uiPriority w:val="1"/>
-    <w:qFormat/>
-    <w:rPr>
-      <w:b/>
-      <w:i/>
-    </w:rPr>
-  </w:style>
-  <w:style w:type="paragraph" w:customStyle="1" w:styleId="ACD793EA762A4A9D86DA668C9F74AE90">
-    <w:name w:val="ACD793EA762A4A9D86DA668C9F74AE90"/>
-  </w:style>
-  <w:style w:type="paragraph" w:customStyle="1" w:styleId="F4E688DAB0F34E7B9274D2FEBFA59252">
-    <w:name w:val="F4E688DAB0F34E7B9274D2FEBFA59252"/>
-  </w:style>
-  <w:style w:type="paragraph" w:customStyle="1" w:styleId="17B60F2D25674DD3B450DD9E6236CA94">
-    <w:name w:val="17B60F2D25674DD3B450DD9E6236CA94"/>
-  </w:style>
-  <w:style w:type="paragraph" w:customStyle="1" w:styleId="E5A8AC9059F047DAB695AF51C96E31B2">
-    <w:name w:val="E5A8AC9059F047DAB695AF51C96E31B2"/>
-  </w:style>
-  <w:style w:type="paragraph" w:customStyle="1" w:styleId="5FA21F9218FE41978BB63B9E36B53CB9">
-    <w:name w:val="5FA21F9218FE41978BB63B9E36B53CB9"/>
-  </w:style>
-  <w:style w:type="paragraph" w:customStyle="1" w:styleId="048F387BF68E4DF18B9E2D1FD3174D02">
-    <w:name w:val="048F387BF68E4DF18B9E2D1FD3174D02"/>
-  </w:style>
-  <w:style w:type="paragraph" w:customStyle="1" w:styleId="F1C9FE8DD327421B8E6803472DC5CF32">
-    <w:name w:val="F1C9FE8DD327421B8E6803472DC5CF32"/>
-  </w:style>
-  <w:style w:type="paragraph" w:customStyle="1" w:styleId="6F34CD01885644F19A3B6F94576E5754">
-    <w:name w:val="6F34CD01885644F19A3B6F94576E5754"/>
-  </w:style>
   <w:style w:type="paragraph" w:customStyle="1" w:styleId="B81B012415E24141858376608C1B8AA3">
     <w:name w:val="B81B012415E24141858376608C1B8AA3"/>
   </w:style>
-  <w:style w:type="paragraph" w:customStyle="1" w:styleId="14AF57D16CFB405FB60D79F068280259">
-    <w:name w:val="14AF57D16CFB405FB60D79F068280259"/>
-  </w:style>
   <w:style w:type="paragraph" w:customStyle="1" w:styleId="6BCEC74EA1CB4DF89C8129D0582AF22C">
     <w:name w:val="6BCEC74EA1CB4DF89C8129D0582AF22C"/>
   </w:style>
-  <w:style w:type="paragraph" w:customStyle="1" w:styleId="SkillsBullets">
-    <w:name w:val="Skills Bullets"/>
-    <w:basedOn w:val="BulletsSkills"/>
-    <w:qFormat/>
-  </w:style>
-  <w:style w:type="paragraph" w:customStyle="1" w:styleId="BulletsSkills">
-    <w:name w:val="Bullets Skills"/>
-    <w:basedOn w:val="Normal"/>
-    <w:qFormat/>
-    <w:pPr>
-      <w:widowControl w:val="0"/>
-      <w:numPr>
-        <w:numId w:val="1"/>
-      </w:numPr>
-      <w:autoSpaceDE w:val="0"/>
-      <w:autoSpaceDN w:val="0"/>
-      <w:spacing w:after="0" w:line="312" w:lineRule="auto"/>
-    </w:pPr>
-    <w:rPr>
-      <w:rFonts w:eastAsia="Arial" w:cs="Arial"/>
-      <w:kern w:val="0"/>
-      <w:sz w:val="18"/>
-      <w:szCs w:val="16"/>
-      <w:lang w:bidi="en-US"/>
-      <w14:ligatures w14:val="none"/>
-    </w:rPr>
-  </w:style>
-  <w:style w:type="paragraph" w:customStyle="1" w:styleId="6C7C911607964B3B86A59A13540563BD">
-    <w:name w:val="6C7C911607964B3B86A59A13540563BD"/>
-  </w:style>
-  <w:style w:type="paragraph" w:customStyle="1" w:styleId="03F7D8249E3E4FEF9F9062F6D7FC619B">
-    <w:name w:val="03F7D8249E3E4FEF9F9062F6D7FC619B"/>
-  </w:style>
-  <w:style w:type="paragraph" w:customStyle="1" w:styleId="F179A7EEDAD04D11BFB3F2B2345E3020">
-    <w:name w:val="F179A7EEDAD04D11BFB3F2B2345E3020"/>
-  </w:style>
   <w:style w:type="paragraph" w:customStyle="1" w:styleId="5218C926A09648B7952DE159C54944EC">
     <w:name w:val="5218C926A09648B7952DE159C54944EC"/>
-  </w:style>
-  <w:style w:type="paragraph" w:customStyle="1" w:styleId="2C246E6E2A6F46B5A67ACF8CC1D82F09">
-    <w:name w:val="2C246E6E2A6F46B5A67ACF8CC1D82F09"/>
-  </w:style>
-  <w:style w:type="paragraph" w:customStyle="1" w:styleId="2E62732E3F4641DA884E93BAA1901C0C">
-    <w:name w:val="2E62732E3F4641DA884E93BAA1901C0C"/>
-  </w:style>
-  <w:style w:type="paragraph" w:customStyle="1" w:styleId="3F8725D10F6047BD9ED485D1A54D6FBC">
-    <w:name w:val="3F8725D10F6047BD9ED485D1A54D6FBC"/>
   </w:style>
   <w:style w:type="character" w:styleId="Hyperlink">
     <w:name w:val="Hyperlink"/>
@@ -3477,159 +3460,6 @@
       <w:color w:val="467886" w:themeColor="hyperlink"/>
       <w:u w:val="single"/>
     </w:rPr>
-  </w:style>
-  <w:style w:type="paragraph" w:customStyle="1" w:styleId="6CDA5EE4DB4344BCA5439BE8101A1887">
-    <w:name w:val="6CDA5EE4DB4344BCA5439BE8101A1887"/>
-  </w:style>
-  <w:style w:type="paragraph" w:customStyle="1" w:styleId="7042A9B059F34EC09C929C2099358418">
-    <w:name w:val="7042A9B059F34EC09C929C2099358418"/>
-  </w:style>
-  <w:style w:type="paragraph" w:customStyle="1" w:styleId="F5A49B40F44B4B408742EAF63D6B9512">
-    <w:name w:val="F5A49B40F44B4B408742EAF63D6B9512"/>
-  </w:style>
-  <w:style w:type="paragraph" w:customStyle="1" w:styleId="8F21BFD2C8464DADB79CBD612C093B29">
-    <w:name w:val="8F21BFD2C8464DADB79CBD612C093B29"/>
-  </w:style>
-  <w:style w:type="paragraph" w:customStyle="1" w:styleId="0AE91D4BAC034ABD8A8CB5D6F15B9A93">
-    <w:name w:val="0AE91D4BAC034ABD8A8CB5D6F15B9A93"/>
-  </w:style>
-  <w:style w:type="paragraph" w:customStyle="1" w:styleId="5BE21ACD7EBB4FE4AF67C87299593368">
-    <w:name w:val="5BE21ACD7EBB4FE4AF67C87299593368"/>
-  </w:style>
-  <w:style w:type="paragraph" w:customStyle="1" w:styleId="1BC83387DB6D484F91FB26B5EEC0DC65">
-    <w:name w:val="1BC83387DB6D484F91FB26B5EEC0DC65"/>
-  </w:style>
-  <w:style w:type="paragraph" w:customStyle="1" w:styleId="2E21DC710D9A4E3E8A73AD35B3D0CAA8">
-    <w:name w:val="2E21DC710D9A4E3E8A73AD35B3D0CAA8"/>
-  </w:style>
-  <w:style w:type="paragraph" w:customStyle="1" w:styleId="0979AF6403F14BF88051B56DD35681BB">
-    <w:name w:val="0979AF6403F14BF88051B56DD35681BB"/>
-  </w:style>
-  <w:style w:type="paragraph" w:customStyle="1" w:styleId="2B073FB0A71B4295AA4E601547A579BB">
-    <w:name w:val="2B073FB0A71B4295AA4E601547A579BB"/>
-  </w:style>
-  <w:style w:type="paragraph" w:customStyle="1" w:styleId="6D4FCC82436846D4A63694934F2DCBD1">
-    <w:name w:val="6D4FCC82436846D4A63694934F2DCBD1"/>
-  </w:style>
-  <w:style w:type="paragraph" w:customStyle="1" w:styleId="BE6D062BD5A344A2B9EF60473DC917CA">
-    <w:name w:val="BE6D062BD5A344A2B9EF60473DC917CA"/>
-  </w:style>
-  <w:style w:type="paragraph" w:customStyle="1" w:styleId="F6DF81D8392843208B4B7C17B8D12444">
-    <w:name w:val="F6DF81D8392843208B4B7C17B8D12444"/>
-  </w:style>
-  <w:style w:type="paragraph" w:customStyle="1" w:styleId="2D6739CE4FFB46DBB42B94D322693ED2">
-    <w:name w:val="2D6739CE4FFB46DBB42B94D322693ED2"/>
-  </w:style>
-  <w:style w:type="paragraph" w:customStyle="1" w:styleId="090DB760C3B84CEAA1857918ABCB3C16">
-    <w:name w:val="090DB760C3B84CEAA1857918ABCB3C16"/>
-  </w:style>
-  <w:style w:type="paragraph" w:customStyle="1" w:styleId="C0CDD172709A4067889FF731ECA88376">
-    <w:name w:val="C0CDD172709A4067889FF731ECA88376"/>
-  </w:style>
-  <w:style w:type="paragraph" w:customStyle="1" w:styleId="BC7696529A654D15B6BD6874C12F9205">
-    <w:name w:val="BC7696529A654D15B6BD6874C12F9205"/>
-  </w:style>
-  <w:style w:type="paragraph" w:customStyle="1" w:styleId="0D400E4459AD4862963B39DB76F3CD72">
-    <w:name w:val="0D400E4459AD4862963B39DB76F3CD72"/>
-  </w:style>
-  <w:style w:type="paragraph" w:customStyle="1" w:styleId="DAEA32F99FA549B8BA62B21E026908AA">
-    <w:name w:val="DAEA32F99FA549B8BA62B21E026908AA"/>
-  </w:style>
-  <w:style w:type="paragraph" w:customStyle="1" w:styleId="0B31E6B1867D420EB1111180D6EF165C">
-    <w:name w:val="0B31E6B1867D420EB1111180D6EF165C"/>
-  </w:style>
-  <w:style w:type="paragraph" w:customStyle="1" w:styleId="424461FA53064E149C24EC48A6C3B7AA">
-    <w:name w:val="424461FA53064E149C24EC48A6C3B7AA"/>
-  </w:style>
-  <w:style w:type="paragraph" w:customStyle="1" w:styleId="3C0C965485734025AE8C22F7B5638F26">
-    <w:name w:val="3C0C965485734025AE8C22F7B5638F26"/>
-  </w:style>
-  <w:style w:type="paragraph" w:customStyle="1" w:styleId="B0837BE8106341B09671B3872EB52960">
-    <w:name w:val="B0837BE8106341B09671B3872EB52960"/>
-  </w:style>
-  <w:style w:type="paragraph" w:customStyle="1" w:styleId="11AA1F69C3A74AC8A502320E7E6F8A8E">
-    <w:name w:val="11AA1F69C3A74AC8A502320E7E6F8A8E"/>
-  </w:style>
-  <w:style w:type="paragraph" w:customStyle="1" w:styleId="A6D05D32DC79448B9BE99520156DA827">
-    <w:name w:val="A6D05D32DC79448B9BE99520156DA827"/>
-  </w:style>
-  <w:style w:type="paragraph" w:customStyle="1" w:styleId="581AA9E7C3EE4C5286B63CDD44F5F87A">
-    <w:name w:val="581AA9E7C3EE4C5286B63CDD44F5F87A"/>
-  </w:style>
-  <w:style w:type="paragraph" w:customStyle="1" w:styleId="A0A3CC2F9EAB471B8851BEF2D9EA53D6">
-    <w:name w:val="A0A3CC2F9EAB471B8851BEF2D9EA53D6"/>
-  </w:style>
-  <w:style w:type="paragraph" w:customStyle="1" w:styleId="E4B13F88EEB14DA7B4EF3C6C2DCBEE14">
-    <w:name w:val="E4B13F88EEB14DA7B4EF3C6C2DCBEE14"/>
-  </w:style>
-  <w:style w:type="paragraph" w:customStyle="1" w:styleId="F1D1CA9AE2EA4826A679D4EF05852989">
-    <w:name w:val="F1D1CA9AE2EA4826A679D4EF05852989"/>
-  </w:style>
-  <w:style w:type="paragraph" w:customStyle="1" w:styleId="D64B053C902C4D3B834F15468FFB2D59">
-    <w:name w:val="D64B053C902C4D3B834F15468FFB2D59"/>
-  </w:style>
-  <w:style w:type="paragraph" w:customStyle="1" w:styleId="6FA0E13301884D5492D7BE303B677524">
-    <w:name w:val="6FA0E13301884D5492D7BE303B677524"/>
-  </w:style>
-  <w:style w:type="paragraph" w:customStyle="1" w:styleId="5B49B46D54A642228F0B7EC90AAF88E1">
-    <w:name w:val="5B49B46D54A642228F0B7EC90AAF88E1"/>
-  </w:style>
-  <w:style w:type="paragraph" w:customStyle="1" w:styleId="CD4704F0121E4809859A46FBE841D02D">
-    <w:name w:val="CD4704F0121E4809859A46FBE841D02D"/>
-  </w:style>
-  <w:style w:type="paragraph" w:customStyle="1" w:styleId="4AD887C487D4407FB134D53F555A319F">
-    <w:name w:val="4AD887C487D4407FB134D53F555A319F"/>
-  </w:style>
-  <w:style w:type="paragraph" w:customStyle="1" w:styleId="33C1174681924293AED2D34A66BF1E95">
-    <w:name w:val="33C1174681924293AED2D34A66BF1E95"/>
-  </w:style>
-  <w:style w:type="paragraph" w:customStyle="1" w:styleId="D7B5A19626A54165BC8B2C7A6F1A21D2">
-    <w:name w:val="D7B5A19626A54165BC8B2C7A6F1A21D2"/>
-  </w:style>
-  <w:style w:type="paragraph" w:customStyle="1" w:styleId="21A6A6026D50429DACC4D149D111C37D">
-    <w:name w:val="21A6A6026D50429DACC4D149D111C37D"/>
-  </w:style>
-  <w:style w:type="paragraph" w:customStyle="1" w:styleId="2C482395CE66497093D53F1014A3EBAE">
-    <w:name w:val="2C482395CE66497093D53F1014A3EBAE"/>
-  </w:style>
-  <w:style w:type="paragraph" w:customStyle="1" w:styleId="BBEB743DC8F14B6EBF1B37361F73BCBB">
-    <w:name w:val="BBEB743DC8F14B6EBF1B37361F73BCBB"/>
-  </w:style>
-  <w:style w:type="paragraph" w:customStyle="1" w:styleId="A6761616009C467786828AF5D0C32807">
-    <w:name w:val="A6761616009C467786828AF5D0C32807"/>
-  </w:style>
-  <w:style w:type="paragraph" w:customStyle="1" w:styleId="CFE7C2F69E0F4A9EBF4F70DEB1DCB05D">
-    <w:name w:val="CFE7C2F69E0F4A9EBF4F70DEB1DCB05D"/>
-  </w:style>
-  <w:style w:type="paragraph" w:customStyle="1" w:styleId="9A70D16F87EF47E3A49FC96BE288A6C1">
-    <w:name w:val="9A70D16F87EF47E3A49FC96BE288A6C1"/>
-  </w:style>
-  <w:style w:type="paragraph" w:customStyle="1" w:styleId="83259720C1844450A55B43B2A6945FBD">
-    <w:name w:val="83259720C1844450A55B43B2A6945FBD"/>
-  </w:style>
-  <w:style w:type="paragraph" w:customStyle="1" w:styleId="345303BEFD0C42D789A02659E38A723F">
-    <w:name w:val="345303BEFD0C42D789A02659E38A723F"/>
-  </w:style>
-  <w:style w:type="paragraph" w:customStyle="1" w:styleId="ADE58E209087407B96A08CD99B3F1A55">
-    <w:name w:val="ADE58E209087407B96A08CD99B3F1A55"/>
-  </w:style>
-  <w:style w:type="paragraph" w:customStyle="1" w:styleId="291631FD21ED4E44888191D7E3C6D9E3">
-    <w:name w:val="291631FD21ED4E44888191D7E3C6D9E3"/>
-  </w:style>
-  <w:style w:type="paragraph" w:customStyle="1" w:styleId="0F2652B4FDEC43B2926CB775960CAD76">
-    <w:name w:val="0F2652B4FDEC43B2926CB775960CAD76"/>
-  </w:style>
-  <w:style w:type="paragraph" w:customStyle="1" w:styleId="9700943B482546AF9DFAB0538666A2CC">
-    <w:name w:val="9700943B482546AF9DFAB0538666A2CC"/>
-  </w:style>
-  <w:style w:type="paragraph" w:customStyle="1" w:styleId="21037EA706B74F2CB22D67A56897361B">
-    <w:name w:val="21037EA706B74F2CB22D67A56897361B"/>
-  </w:style>
-  <w:style w:type="paragraph" w:customStyle="1" w:styleId="F108785F9F5B4E89AC19587538ECF04D">
-    <w:name w:val="F108785F9F5B4E89AC19587538ECF04D"/>
-  </w:style>
-  <w:style w:type="paragraph" w:customStyle="1" w:styleId="574E2BA7990041A6A76907A10581AF89">
-    <w:name w:val="574E2BA7990041A6A76907A10581AF89"/>
   </w:style>
 </w:styles>
 </file>
@@ -3843,6 +3673,15 @@
 </file>
 
 <file path=customXml/item1.xml><?xml version="1.0" encoding="utf-8"?>
+<?mso-contentType ?>
+<FormTemplates xmlns="http://schemas.microsoft.com/sharepoint/v3/contenttype/forms">
+  <Display>DocumentLibraryForm</Display>
+  <Edit>DocumentLibraryForm</Edit>
+  <New>DocumentLibraryForm</New>
+</FormTemplates>
+</file>
+
+<file path=customXml/item2.xml><?xml version="1.0" encoding="utf-8"?>
 <ct:contentTypeSchema xmlns:ct="http://schemas.microsoft.com/office/2006/metadata/contentType" xmlns:ma="http://schemas.microsoft.com/office/2006/metadata/properties/metaAttributes" ct:_="" ma:_="" ma:contentTypeName="Document" ma:contentTypeID="0x01010079F111ED35F8CC479449609E8A0923A6" ma:contentTypeVersion="26" ma:contentTypeDescription="Create a new document." ma:contentTypeScope="" ma:versionID="ac37c1753acd5e330d2062ccec26ea66">
   <xsd:schema xmlns:xsd="http://www.w3.org/2001/XMLSchema" xmlns:xs="http://www.w3.org/2001/XMLSchema" xmlns:p="http://schemas.microsoft.com/office/2006/metadata/properties" xmlns:ns1="http://schemas.microsoft.com/sharepoint/v3" xmlns:ns2="71af3243-3dd4-4a8d-8c0d-dd76da1f02a5" xmlns:ns3="16c05727-aa75-4e4a-9b5f-8a80a1165891" xmlns:ns4="230e9df3-be65-4c73-a93b-d1236ebd677e" targetNamespace="http://schemas.microsoft.com/office/2006/metadata/properties" ma:root="true" ma:fieldsID="3b340c7101c92c5120abd06486f94548" ns1:_="" ns2:_="" ns3:_="" ns4:_="">
     <xsd:import namespace="http://schemas.microsoft.com/sharepoint/v3"/>
@@ -4142,7 +3981,7 @@
 </ct:contentTypeSchema>
 </file>
 
-<file path=customXml/item2.xml><?xml version="1.0" encoding="utf-8"?>
+<file path=customXml/item3.xml><?xml version="1.0" encoding="utf-8"?>
 <p:properties xmlns:p="http://schemas.microsoft.com/office/2006/metadata/properties" xmlns:xsi="http://www.w3.org/2001/XMLSchema-instance" xmlns:pc="http://schemas.microsoft.com/office/infopath/2007/PartnerControls">
   <documentManagement>
     <Status xmlns="71af3243-3dd4-4a8d-8c0d-dd76da1f02a5">Not started</Status>
@@ -4162,16 +4001,15 @@
 </p:properties>
 </file>
 
-<file path=customXml/item3.xml><?xml version="1.0" encoding="utf-8"?>
-<?mso-contentType ?>
-<FormTemplates xmlns="http://schemas.microsoft.com/sharepoint/v3/contenttype/forms">
-  <Display>DocumentLibraryForm</Display>
-  <Edit>DocumentLibraryForm</Edit>
-  <New>DocumentLibraryForm</New>
-</FormTemplates>
+<file path=customXml/itemProps1.xml><?xml version="1.0" encoding="utf-8"?>
+<ds:datastoreItem xmlns:ds="http://schemas.openxmlformats.org/officeDocument/2006/customXml" ds:itemID="{08635114-FE8F-4133-B1CE-FF77248AAF9D}">
+  <ds:schemaRefs>
+    <ds:schemaRef ds:uri="http://schemas.microsoft.com/sharepoint/v3/contenttype/forms"/>
+  </ds:schemaRefs>
+</ds:datastoreItem>
 </file>
 
-<file path=customXml/itemProps1.xml><?xml version="1.0" encoding="utf-8"?>
+<file path=customXml/itemProps2.xml><?xml version="1.0" encoding="utf-8"?>
 <ds:datastoreItem xmlns:ds="http://schemas.openxmlformats.org/officeDocument/2006/customXml" ds:itemID="{6CFC1ADC-35DD-4BE4-8A2C-D12F607668DF}">
   <ds:schemaRefs>
     <ds:schemaRef ds:uri="http://schemas.microsoft.com/office/2006/metadata/contentType"/>
@@ -4192,7 +4030,7 @@
 </ds:datastoreItem>
 </file>
 
-<file path=customXml/itemProps2.xml><?xml version="1.0" encoding="utf-8"?>
+<file path=customXml/itemProps3.xml><?xml version="1.0" encoding="utf-8"?>
 <ds:datastoreItem xmlns:ds="http://schemas.openxmlformats.org/officeDocument/2006/customXml" ds:itemID="{B3C3C4F6-3E4F-44E4-950F-8705FBE37172}">
   <ds:schemaRefs>
     <ds:schemaRef ds:uri="http://schemas.microsoft.com/office/2006/metadata/properties"/>
@@ -4204,14 +4042,6 @@
 </ds:datastoreItem>
 </file>
 
-<file path=customXml/itemProps3.xml><?xml version="1.0" encoding="utf-8"?>
-<ds:datastoreItem xmlns:ds="http://schemas.openxmlformats.org/officeDocument/2006/customXml" ds:itemID="{08635114-FE8F-4133-B1CE-FF77248AAF9D}">
-  <ds:schemaRefs>
-    <ds:schemaRef ds:uri="http://schemas.microsoft.com/sharepoint/v3/contenttype/forms"/>
-  </ds:schemaRefs>
-</ds:datastoreItem>
-</file>
-
 <file path=docMetadata/LabelInfo.xml><?xml version="1.0" encoding="utf-8"?>
 <clbl:labelList xmlns:clbl="http://schemas.microsoft.com/office/2020/mipLabelMetadata"/>
 </file>